--- a/Physical computer setup and VM names.docx
+++ b/Physical computer setup and VM names.docx
@@ -1,6 +1,6 @@
 
 <file path=word/document.xml><?xml version="1.0" encoding="utf-8"?>
-<w:document xmlns:wpc="http://schemas.microsoft.com/office/word/2010/wordprocessingCanvas" xmlns:cx="http://schemas.microsoft.com/office/drawing/2014/chartex" xmlns:cx1="http://schemas.microsoft.com/office/drawing/2015/9/8/chartex" xmlns:mc="http://schemas.openxmlformats.org/markup-compatibility/2006" xmlns:o="urn:schemas-microsoft-com:office:office" xmlns:r="http://schemas.openxmlformats.org/officeDocument/2006/relationships" xmlns:m="http://schemas.openxmlformats.org/officeDocument/2006/math" xmlns:v="urn:schemas-microsoft-com:vml" xmlns:wp14="http://schemas.microsoft.com/office/word/2010/wordprocessingDrawing" xmlns:wp="http://schemas.openxmlformats.org/drawingml/2006/wordprocessingDrawing" xmlns:w10="urn:schemas-microsoft-com:office:word" xmlns:w="http://schemas.openxmlformats.org/wordprocessingml/2006/main" xmlns:w14="http://schemas.microsoft.com/office/word/2010/wordml" xmlns:w15="http://schemas.microsoft.com/office/word/2012/wordml" xmlns:w16se="http://schemas.microsoft.com/office/word/2015/wordml/symex" xmlns:wpg="http://schemas.microsoft.com/office/word/2010/wordprocessingGroup" xmlns:wpi="http://schemas.microsoft.com/office/word/2010/wordprocessingInk" xmlns:wne="http://schemas.microsoft.com/office/word/2006/wordml" xmlns:wps="http://schemas.microsoft.com/office/word/2010/wordprocessingShape" mc:Ignorable="w14 w15 w16se wp14">
+<w:document xmlns:wpc="http://schemas.microsoft.com/office/word/2010/wordprocessingCanvas" xmlns:cx="http://schemas.microsoft.com/office/drawing/2014/chartex" xmlns:cx1="http://schemas.microsoft.com/office/drawing/2015/9/8/chartex" xmlns:cx2="http://schemas.microsoft.com/office/drawing/2015/10/21/chartex" xmlns:cx3="http://schemas.microsoft.com/office/drawing/2016/5/9/chartex" xmlns:cx4="http://schemas.microsoft.com/office/drawing/2016/5/10/chartex" xmlns:cx5="http://schemas.microsoft.com/office/drawing/2016/5/11/chartex" xmlns:cx6="http://schemas.microsoft.com/office/drawing/2016/5/12/chartex" xmlns:cx7="http://schemas.microsoft.com/office/drawing/2016/5/13/chartex" xmlns:cx8="http://schemas.microsoft.com/office/drawing/2016/5/14/chartex" xmlns:mc="http://schemas.openxmlformats.org/markup-compatibility/2006" xmlns:aink="http://schemas.microsoft.com/office/drawing/2016/ink" xmlns:am3d="http://schemas.microsoft.com/office/drawing/2017/model3d" xmlns:o="urn:schemas-microsoft-com:office:office" xmlns:oel="http://schemas.microsoft.com/office/2019/extlst" xmlns:r="http://schemas.openxmlformats.org/officeDocument/2006/relationships" xmlns:m="http://schemas.openxmlformats.org/officeDocument/2006/math" xmlns:v="urn:schemas-microsoft-com:vml" xmlns:wp14="http://schemas.microsoft.com/office/word/2010/wordprocessingDrawing" xmlns:wp="http://schemas.openxmlformats.org/drawingml/2006/wordprocessingDrawing" xmlns:w10="urn:schemas-microsoft-com:office:word" xmlns:w="http://schemas.openxmlformats.org/wordprocessingml/2006/main" xmlns:w14="http://schemas.microsoft.com/office/word/2010/wordml" xmlns:w15="http://schemas.microsoft.com/office/word/2012/wordml" xmlns:w16cex="http://schemas.microsoft.com/office/word/2018/wordml/cex" xmlns:w16cid="http://schemas.microsoft.com/office/word/2016/wordml/cid" xmlns:w16="http://schemas.microsoft.com/office/word/2018/wordml" xmlns:w16sdtdh="http://schemas.microsoft.com/office/word/2020/wordml/sdtdatahash" xmlns:w16se="http://schemas.microsoft.com/office/word/2015/wordml/symex" xmlns:wpg="http://schemas.microsoft.com/office/word/2010/wordprocessingGroup" xmlns:wpi="http://schemas.microsoft.com/office/word/2010/wordprocessingInk" xmlns:wne="http://schemas.microsoft.com/office/word/2006/wordml" xmlns:wps="http://schemas.microsoft.com/office/word/2010/wordprocessingShape" mc:Ignorable="w14 w15 w16se w16cid w16 w16cex w16sdtdh wp14">
   <w:body>
     <w:p>
       <w:pPr>
@@ -33,15 +33,7 @@
           <w:color w:val="2E74B5" w:themeColor="accent1" w:themeShade="BF"/>
           <w:sz w:val="28"/>
         </w:rPr>
-        <w:t xml:space="preserve">Domain Controller 1: </w:t>
-      </w:r>
-      <w:r>
-        <w:rPr>
-          <w:b/>
-          <w:color w:val="2E74B5" w:themeColor="accent1" w:themeShade="BF"/>
-          <w:sz w:val="28"/>
-        </w:rPr>
-        <w:t>HQ-DC01</w:t>
+        <w:t>Domain Controller 1: HQ-DC01</w:t>
       </w:r>
     </w:p>
     <w:p>
@@ -56,7 +48,7 @@
           <w:sz w:val="28"/>
         </w:rPr>
         <w:drawing>
-          <wp:anchor distT="0" distB="0" distL="114300" distR="114300" simplePos="0" relativeHeight="251658240" behindDoc="0" locked="0" layoutInCell="1" allowOverlap="1">
+          <wp:anchor distT="0" distB="0" distL="114300" distR="114300" simplePos="0" relativeHeight="251659264" behindDoc="0" locked="0" layoutInCell="1" allowOverlap="1" wp14:anchorId="1A7D6F4F" wp14:editId="5923DCB9">
             <wp:simplePos x="0" y="0"/>
             <wp:positionH relativeFrom="margin">
               <wp:align>right</wp:align>
@@ -75,7 +67,7 @@
                 <wp:lineTo x="0" y="0"/>
               </wp:wrapPolygon>
             </wp:wrapThrough>
-            <wp:docPr id="3" name="Picture 3"/>
+            <wp:docPr id="3" name="Picture 3" descr="Icon&#10;&#10;Description automatically generated with medium confidence"/>
             <wp:cNvGraphicFramePr>
               <a:graphicFrameLocks xmlns:a="http://schemas.openxmlformats.org/drawingml/2006/main" noChangeAspect="1"/>
             </wp:cNvGraphicFramePr>
@@ -83,7 +75,7 @@
               <a:graphicData uri="http://schemas.openxmlformats.org/drawingml/2006/picture">
                 <pic:pic xmlns:pic="http://schemas.openxmlformats.org/drawingml/2006/picture">
                   <pic:nvPicPr>
-                    <pic:cNvPr id="0" name="Picture 3"/>
+                    <pic:cNvPr id="3" name="Picture 3" descr="Icon&#10;&#10;Description automatically generated with medium confidence"/>
                     <pic:cNvPicPr>
                       <a:picLocks noChangeAspect="1" noChangeArrowheads="1"/>
                     </pic:cNvPicPr>
@@ -249,25 +241,7 @@
           <w:sz w:val="28"/>
         </w:rPr>
         <w:tab/>
-        <w:t>326-012 POD</w:t>
-      </w:r>
-      <w:r>
-        <w:rPr>
-          <w:sz w:val="28"/>
-        </w:rPr>
-        <w:t xml:space="preserve"> </w:t>
-      </w:r>
-      <w:r>
-        <w:rPr>
-          <w:sz w:val="28"/>
-        </w:rPr>
-        <w:t>1 (Bottom</w:t>
-      </w:r>
-      <w:r>
-        <w:rPr>
-          <w:sz w:val="28"/>
-        </w:rPr>
-        <w:t>-Row 4</w:t>
+        <w:t>326-012 POD 1 (Bottom-Row 4</w:t>
       </w:r>
       <w:r>
         <w:rPr>
@@ -353,15 +327,7 @@
           <w:color w:val="2E74B5" w:themeColor="accent1" w:themeShade="BF"/>
           <w:sz w:val="28"/>
         </w:rPr>
-        <w:t xml:space="preserve">Domain Controller 2: </w:t>
-      </w:r>
-      <w:r>
-        <w:rPr>
-          <w:b/>
-          <w:color w:val="2E74B5" w:themeColor="accent1" w:themeShade="BF"/>
-          <w:sz w:val="28"/>
-        </w:rPr>
-        <w:t>HQ-DC02</w:t>
+        <w:t>Domain Controller 2: HQ-DC02</w:t>
       </w:r>
     </w:p>
     <w:p>
@@ -377,7 +343,7 @@
           <w:vertAlign w:val="superscript"/>
         </w:rPr>
         <w:drawing>
-          <wp:anchor distT="0" distB="0" distL="114300" distR="114300" simplePos="0" relativeHeight="251659264" behindDoc="0" locked="0" layoutInCell="1" allowOverlap="1">
+          <wp:anchor distT="0" distB="0" distL="114300" distR="114300" simplePos="0" relativeHeight="251660288" behindDoc="0" locked="0" layoutInCell="1" allowOverlap="1" wp14:anchorId="4FD799CB" wp14:editId="1D33F2DD">
             <wp:simplePos x="0" y="0"/>
             <wp:positionH relativeFrom="margin">
               <wp:align>right</wp:align>
@@ -388,7 +354,7 @@
             <wp:extent cx="1543050" cy="1343025"/>
             <wp:effectExtent l="0" t="0" r="0" b="9525"/>
             <wp:wrapSquare wrapText="bothSides"/>
-            <wp:docPr id="5" name="Picture 5"/>
+            <wp:docPr id="5" name="Picture 5" descr="Icon&#10;&#10;Description automatically generated with medium confidence"/>
             <wp:cNvGraphicFramePr>
               <a:graphicFrameLocks xmlns:a="http://schemas.openxmlformats.org/drawingml/2006/main" noChangeAspect="1"/>
             </wp:cNvGraphicFramePr>
@@ -396,7 +362,7 @@
               <a:graphicData uri="http://schemas.openxmlformats.org/drawingml/2006/picture">
                 <pic:pic xmlns:pic="http://schemas.openxmlformats.org/drawingml/2006/picture">
                   <pic:nvPicPr>
-                    <pic:cNvPr id="0" name="Picture 5"/>
+                    <pic:cNvPr id="5" name="Picture 5" descr="Icon&#10;&#10;Description automatically generated with medium confidence"/>
                     <pic:cNvPicPr>
                       <a:picLocks noChangeAspect="1" noChangeArrowheads="1"/>
                     </pic:cNvPicPr>
@@ -548,24 +514,7 @@
           <w:sz w:val="28"/>
         </w:rPr>
         <w:tab/>
-      </w:r>
-      <w:r>
-        <w:rPr>
-          <w:sz w:val="28"/>
-        </w:rPr>
-        <w:t>(</w:t>
-      </w:r>
-      <w:r>
-        <w:rPr>
-          <w:sz w:val="28"/>
-        </w:rPr>
-        <w:t>326-011 POD 1</w:t>
-      </w:r>
-      <w:r>
-        <w:rPr>
-          <w:sz w:val="28"/>
-        </w:rPr>
-        <w:t xml:space="preserve"> Bottom-Row 3</w:t>
+        <w:t>(326-011 POD 1 Bottom-Row 3</w:t>
       </w:r>
       <w:r>
         <w:rPr>
@@ -652,7 +601,7 @@
           <w:vertAlign w:val="superscript"/>
         </w:rPr>
         <w:drawing>
-          <wp:anchor distT="0" distB="0" distL="114300" distR="114300" simplePos="0" relativeHeight="251661312" behindDoc="0" locked="0" layoutInCell="1" allowOverlap="1">
+          <wp:anchor distT="0" distB="0" distL="114300" distR="114300" simplePos="0" relativeHeight="251662336" behindDoc="0" locked="0" layoutInCell="1" allowOverlap="1" wp14:anchorId="6CF8D443" wp14:editId="20F3EF39">
             <wp:simplePos x="0" y="0"/>
             <wp:positionH relativeFrom="margin">
               <wp:align>right</wp:align>
@@ -663,7 +612,7 @@
             <wp:extent cx="1600200" cy="1485900"/>
             <wp:effectExtent l="0" t="0" r="0" b="0"/>
             <wp:wrapSquare wrapText="bothSides"/>
-            <wp:docPr id="7" name="Picture 7"/>
+            <wp:docPr id="7" name="Picture 7" descr="Text, icon&#10;&#10;Description automatically generated"/>
             <wp:cNvGraphicFramePr>
               <a:graphicFrameLocks xmlns:a="http://schemas.openxmlformats.org/drawingml/2006/main" noChangeAspect="1"/>
             </wp:cNvGraphicFramePr>
@@ -671,7 +620,7 @@
               <a:graphicData uri="http://schemas.openxmlformats.org/drawingml/2006/picture">
                 <pic:pic xmlns:pic="http://schemas.openxmlformats.org/drawingml/2006/picture">
                   <pic:nvPicPr>
-                    <pic:cNvPr id="0" name="Picture 7"/>
+                    <pic:cNvPr id="7" name="Picture 7" descr="Text, icon&#10;&#10;Description automatically generated"/>
                     <pic:cNvPicPr>
                       <a:picLocks noChangeAspect="1" noChangeArrowheads="1"/>
                     </pic:cNvPicPr>
@@ -787,24 +736,7 @@
           <w:sz w:val="28"/>
         </w:rPr>
         <w:tab/>
-      </w:r>
-      <w:r>
-        <w:rPr>
-          <w:sz w:val="28"/>
-        </w:rPr>
-        <w:t>(</w:t>
-      </w:r>
-      <w:r>
-        <w:rPr>
-          <w:sz w:val="28"/>
-        </w:rPr>
-        <w:t>326-010 P</w:t>
-      </w:r>
-      <w:r>
-        <w:rPr>
-          <w:sz w:val="28"/>
-        </w:rPr>
-        <w:t>OD 1 Bottom-Row 2</w:t>
+        <w:t>(326-09 POD 1 Bottom-Row 2</w:t>
       </w:r>
       <w:r>
         <w:rPr>
@@ -880,23 +812,7 @@
           <w:sz w:val="28"/>
         </w:rPr>
         <w:lastRenderedPageBreak/>
-        <w:t>Domain File Services (DFS</w:t>
-      </w:r>
-      <w:r>
-        <w:rPr>
-          <w:b/>
-          <w:color w:val="2E74B5" w:themeColor="accent1" w:themeShade="BF"/>
-          <w:sz w:val="28"/>
-        </w:rPr>
-        <w:t>01</w:t>
-      </w:r>
-      <w:r>
-        <w:rPr>
-          <w:b/>
-          <w:color w:val="2E74B5" w:themeColor="accent1" w:themeShade="BF"/>
-          <w:sz w:val="28"/>
-        </w:rPr>
-        <w:t>): HQ-DFS01</w:t>
+        <w:t>Domain File Services (DFS01): HQ-DFS01</w:t>
       </w:r>
     </w:p>
     <w:p>
@@ -911,7 +827,7 @@
           <w:sz w:val="28"/>
         </w:rPr>
         <w:drawing>
-          <wp:anchor distT="0" distB="0" distL="114300" distR="114300" simplePos="0" relativeHeight="251660288" behindDoc="0" locked="0" layoutInCell="1" allowOverlap="1">
+          <wp:anchor distT="0" distB="0" distL="114300" distR="114300" simplePos="0" relativeHeight="251661312" behindDoc="0" locked="0" layoutInCell="1" allowOverlap="1" wp14:anchorId="492D324D" wp14:editId="65EF9095">
             <wp:simplePos x="0" y="0"/>
             <wp:positionH relativeFrom="margin">
               <wp:align>right</wp:align>
@@ -922,7 +838,7 @@
             <wp:extent cx="1552575" cy="1362075"/>
             <wp:effectExtent l="0" t="0" r="9525" b="9525"/>
             <wp:wrapSquare wrapText="bothSides"/>
-            <wp:docPr id="6" name="Picture 6"/>
+            <wp:docPr id="6" name="Picture 6" descr="Icon&#10;&#10;Description automatically generated with medium confidence"/>
             <wp:cNvGraphicFramePr>
               <a:graphicFrameLocks xmlns:a="http://schemas.openxmlformats.org/drawingml/2006/main" noChangeAspect="1"/>
             </wp:cNvGraphicFramePr>
@@ -930,7 +846,7 @@
               <a:graphicData uri="http://schemas.openxmlformats.org/drawingml/2006/picture">
                 <pic:pic xmlns:pic="http://schemas.openxmlformats.org/drawingml/2006/picture">
                   <pic:nvPicPr>
-                    <pic:cNvPr id="0" name="Picture 6"/>
+                    <pic:cNvPr id="6" name="Picture 6" descr="Icon&#10;&#10;Description automatically generated with medium confidence"/>
                     <pic:cNvPicPr>
                       <a:picLocks noChangeAspect="1" noChangeArrowheads="1"/>
                     </pic:cNvPicPr>
@@ -1010,19 +926,7 @@
           <w:sz w:val="28"/>
         </w:rPr>
         <w:tab/>
-        <w:t>D</w:t>
-      </w:r>
-      <w:r>
-        <w:rPr>
-          <w:sz w:val="28"/>
-        </w:rPr>
-        <w:t>FS</w:t>
-      </w:r>
-      <w:r>
-        <w:rPr>
-          <w:sz w:val="28"/>
-        </w:rPr>
-        <w:t xml:space="preserve"> Namespaces</w:t>
+        <w:t>DFS Namespaces</w:t>
       </w:r>
     </w:p>
     <w:p>
@@ -1081,13 +985,7 @@
           <w:sz w:val="28"/>
         </w:rPr>
         <w:tab/>
-        <w:t xml:space="preserve">326-010 POD 1 (Bottom </w:t>
-      </w:r>
-      <w:r>
-        <w:rPr>
-          <w:sz w:val="28"/>
-        </w:rPr>
-        <w:t>4</w:t>
+        <w:t>326-010 POD 1 (Bottom 4</w:t>
       </w:r>
       <w:r>
         <w:rPr>
@@ -1168,7 +1066,7 @@
           <w:sz w:val="28"/>
         </w:rPr>
         <w:drawing>
-          <wp:anchor distT="0" distB="0" distL="114300" distR="114300" simplePos="0" relativeHeight="251662336" behindDoc="0" locked="0" layoutInCell="1" allowOverlap="1">
+          <wp:anchor distT="0" distB="0" distL="114300" distR="114300" simplePos="0" relativeHeight="251663360" behindDoc="0" locked="0" layoutInCell="1" allowOverlap="1" wp14:anchorId="328A9173" wp14:editId="08FAC325">
             <wp:simplePos x="0" y="0"/>
             <wp:positionH relativeFrom="margin">
               <wp:align>right</wp:align>
@@ -1179,7 +1077,7 @@
             <wp:extent cx="1552575" cy="1362075"/>
             <wp:effectExtent l="0" t="0" r="9525" b="9525"/>
             <wp:wrapSquare wrapText="bothSides"/>
-            <wp:docPr id="8" name="Picture 8"/>
+            <wp:docPr id="8" name="Picture 8" descr="Icon&#10;&#10;Description automatically generated with low confidence"/>
             <wp:cNvGraphicFramePr>
               <a:graphicFrameLocks xmlns:a="http://schemas.openxmlformats.org/drawingml/2006/main" noChangeAspect="1"/>
             </wp:cNvGraphicFramePr>
@@ -1187,7 +1085,7 @@
               <a:graphicData uri="http://schemas.openxmlformats.org/drawingml/2006/picture">
                 <pic:pic xmlns:pic="http://schemas.openxmlformats.org/drawingml/2006/picture">
                   <pic:nvPicPr>
-                    <pic:cNvPr id="0" name="Picture 8"/>
+                    <pic:cNvPr id="8" name="Picture 8" descr="Icon&#10;&#10;Description automatically generated with low confidence"/>
                     <pic:cNvPicPr>
                       <a:picLocks noChangeAspect="1" noChangeArrowheads="1"/>
                     </pic:cNvPicPr>
@@ -1408,7 +1306,7 @@
           <w:sz w:val="28"/>
         </w:rPr>
         <w:drawing>
-          <wp:anchor distT="0" distB="0" distL="114300" distR="114300" simplePos="0" relativeHeight="251663360" behindDoc="0" locked="0" layoutInCell="1" allowOverlap="1">
+          <wp:anchor distT="0" distB="0" distL="114300" distR="114300" simplePos="0" relativeHeight="251664384" behindDoc="0" locked="0" layoutInCell="1" allowOverlap="1" wp14:anchorId="171D182B" wp14:editId="5234E62A">
             <wp:simplePos x="0" y="0"/>
             <wp:positionH relativeFrom="margin">
               <wp:align>right</wp:align>
@@ -1419,7 +1317,7 @@
             <wp:extent cx="1524000" cy="1333500"/>
             <wp:effectExtent l="0" t="0" r="0" b="0"/>
             <wp:wrapSquare wrapText="bothSides"/>
-            <wp:docPr id="9" name="Picture 9"/>
+            <wp:docPr id="9" name="Picture 9" descr="Text&#10;&#10;Description automatically generated with medium confidence"/>
             <wp:cNvGraphicFramePr>
               <a:graphicFrameLocks xmlns:a="http://schemas.openxmlformats.org/drawingml/2006/main" noChangeAspect="1"/>
             </wp:cNvGraphicFramePr>
@@ -1427,7 +1325,7 @@
               <a:graphicData uri="http://schemas.openxmlformats.org/drawingml/2006/picture">
                 <pic:pic xmlns:pic="http://schemas.openxmlformats.org/drawingml/2006/picture">
                   <pic:nvPicPr>
-                    <pic:cNvPr id="0" name="Picture 9"/>
+                    <pic:cNvPr id="9" name="Picture 9" descr="Text&#10;&#10;Description automatically generated with medium confidence"/>
                     <pic:cNvPicPr>
                       <a:picLocks noChangeAspect="1" noChangeArrowheads="1"/>
                     </pic:cNvPicPr>
@@ -1633,7 +1531,7 @@
           <w:sz w:val="28"/>
         </w:rPr>
         <w:drawing>
-          <wp:anchor distT="0" distB="0" distL="114300" distR="114300" simplePos="0" relativeHeight="251664384" behindDoc="0" locked="0" layoutInCell="1" allowOverlap="1">
+          <wp:anchor distT="0" distB="0" distL="114300" distR="114300" simplePos="0" relativeHeight="251665408" behindDoc="0" locked="0" layoutInCell="1" allowOverlap="1" wp14:anchorId="526EAA1B" wp14:editId="7A80A745">
             <wp:simplePos x="0" y="0"/>
             <wp:positionH relativeFrom="margin">
               <wp:align>right</wp:align>
@@ -1644,7 +1542,7 @@
             <wp:extent cx="1562100" cy="1381125"/>
             <wp:effectExtent l="0" t="0" r="0" b="9525"/>
             <wp:wrapSquare wrapText="bothSides"/>
-            <wp:docPr id="10" name="Picture 10"/>
+            <wp:docPr id="10" name="Picture 10" descr="Text, whiteboard&#10;&#10;Description automatically generated"/>
             <wp:cNvGraphicFramePr>
               <a:graphicFrameLocks xmlns:a="http://schemas.openxmlformats.org/drawingml/2006/main" noChangeAspect="1"/>
             </wp:cNvGraphicFramePr>
@@ -1652,7 +1550,7 @@
               <a:graphicData uri="http://schemas.openxmlformats.org/drawingml/2006/picture">
                 <pic:pic xmlns:pic="http://schemas.openxmlformats.org/drawingml/2006/picture">
                   <pic:nvPicPr>
-                    <pic:cNvPr id="0" name="Picture 10"/>
+                    <pic:cNvPr id="10" name="Picture 10" descr="Text, whiteboard&#10;&#10;Description automatically generated"/>
                     <pic:cNvPicPr>
                       <a:picLocks noChangeAspect="1" noChangeArrowheads="1"/>
                     </pic:cNvPicPr>
@@ -1750,11 +1648,6 @@
           <w:sz w:val="28"/>
         </w:rPr>
         <w:tab/>
-      </w:r>
-      <w:r>
-        <w:rPr>
-          <w:sz w:val="28"/>
-        </w:rPr>
         <w:t>326-005 POD 2 (Top 1</w:t>
       </w:r>
       <w:r>
@@ -1829,18 +1722,14 @@
     <w:p>
       <w:pPr>
         <w:rPr>
-          <w:b/>
-          <w:color w:val="2E74B5" w:themeColor="accent1" w:themeShade="BF"/>
-          <w:sz w:val="28"/>
-        </w:rPr>
-      </w:pPr>
-      <w:r>
-        <w:rPr>
-          <w:b/>
-          <w:color w:val="2E74B5" w:themeColor="accent1" w:themeShade="BF"/>
-          <w:sz w:val="28"/>
-        </w:rPr>
-        <w:t>Domain Controller: VS1-DC03</w:t>
+          <w:sz w:val="28"/>
+        </w:rPr>
+      </w:pPr>
+      <w:r>
+        <w:rPr>
+          <w:sz w:val="28"/>
+        </w:rPr>
+        <w:t>Phone Server: HQPS01</w:t>
       </w:r>
     </w:p>
     <w:p>
@@ -1855,18 +1744,18 @@
           <w:sz w:val="28"/>
         </w:rPr>
         <w:drawing>
-          <wp:anchor distT="0" distB="0" distL="114300" distR="114300" simplePos="0" relativeHeight="251665408" behindDoc="0" locked="0" layoutInCell="1" allowOverlap="1">
+          <wp:anchor distT="0" distB="0" distL="114300" distR="114300" simplePos="0" relativeHeight="251666432" behindDoc="0" locked="0" layoutInCell="1" allowOverlap="1" wp14:anchorId="349DFDA0" wp14:editId="2C17AAD5">
             <wp:simplePos x="0" y="0"/>
             <wp:positionH relativeFrom="margin">
               <wp:align>right</wp:align>
             </wp:positionH>
             <wp:positionV relativeFrom="paragraph">
-              <wp:posOffset>5715</wp:posOffset>
+              <wp:posOffset>7836</wp:posOffset>
             </wp:positionV>
-            <wp:extent cx="1533525" cy="1381125"/>
-            <wp:effectExtent l="0" t="0" r="9525" b="9525"/>
+            <wp:extent cx="1621790" cy="1423670"/>
+            <wp:effectExtent l="0" t="0" r="0" b="5080"/>
             <wp:wrapSquare wrapText="bothSides"/>
-            <wp:docPr id="13" name="Picture 13"/>
+            <wp:docPr id="1" name="Picture 1" descr="Text, icon&#10;&#10;Description automatically generated"/>
             <wp:cNvGraphicFramePr>
               <a:graphicFrameLocks xmlns:a="http://schemas.openxmlformats.org/drawingml/2006/main" noChangeAspect="1"/>
             </wp:cNvGraphicFramePr>
@@ -1874,7 +1763,7 @@
               <a:graphicData uri="http://schemas.openxmlformats.org/drawingml/2006/picture">
                 <pic:pic xmlns:pic="http://schemas.openxmlformats.org/drawingml/2006/picture">
                   <pic:nvPicPr>
-                    <pic:cNvPr id="0" name="Picture 11"/>
+                    <pic:cNvPr id="1" name="Picture 1" descr="Text, icon&#10;&#10;Description automatically generated"/>
                     <pic:cNvPicPr>
                       <a:picLocks noChangeAspect="1" noChangeArrowheads="1"/>
                     </pic:cNvPicPr>
@@ -1895,7 +1784,7 @@
                   <pic:spPr bwMode="auto">
                     <a:xfrm>
                       <a:off x="0" y="0"/>
-                      <a:ext cx="1533525" cy="1381125"/>
+                      <a:ext cx="1621790" cy="1423670"/>
                     </a:xfrm>
                     <a:prstGeom prst="rect">
                       <a:avLst/>
@@ -1929,12 +1818,6 @@
         </w:rPr>
         <w:tab/>
       </w:r>
-      <w:r>
-        <w:rPr>
-          <w:sz w:val="28"/>
-        </w:rPr>
-        <w:t>Windows Server 2022</w:t>
-      </w:r>
     </w:p>
     <w:p>
       <w:pPr>
@@ -1960,83 +1843,25 @@
         </w:rPr>
         <w:tab/>
       </w:r>
-      <w:r>
-        <w:rPr>
-          <w:sz w:val="28"/>
-        </w:rPr>
-        <w:t>Active Directory</w:t>
-      </w:r>
-    </w:p>
-    <w:p>
-      <w:pPr>
-        <w:rPr>
-          <w:sz w:val="28"/>
-        </w:rPr>
-      </w:pPr>
-      <w:r>
-        <w:rPr>
-          <w:sz w:val="28"/>
-        </w:rPr>
-        <w:tab/>
-      </w:r>
-      <w:r>
-        <w:rPr>
-          <w:sz w:val="28"/>
-        </w:rPr>
-        <w:tab/>
-        <w:t>Secondary DNS For int.elections.bc.ca</w:t>
-      </w:r>
-    </w:p>
-    <w:p>
-      <w:pPr>
-        <w:rPr>
-          <w:sz w:val="28"/>
-        </w:rPr>
-      </w:pPr>
-      <w:r>
-        <w:rPr>
-          <w:sz w:val="28"/>
-        </w:rPr>
-        <w:tab/>
-      </w:r>
-      <w:r>
-        <w:rPr>
-          <w:sz w:val="28"/>
-        </w:rPr>
-        <w:tab/>
-      </w:r>
-      <w:bookmarkStart w:id="0" w:name="_GoBack"/>
-      <w:bookmarkEnd w:id="0"/>
-    </w:p>
-    <w:p>
-      <w:pPr>
-        <w:rPr>
-          <w:sz w:val="28"/>
-        </w:rPr>
-      </w:pPr>
-      <w:r>
-        <w:rPr>
-          <w:sz w:val="28"/>
-        </w:rPr>
-        <w:t>Location:</w:t>
-      </w:r>
-      <w:r>
-        <w:rPr>
-          <w:sz w:val="28"/>
-        </w:rPr>
-        <w:tab/>
-      </w:r>
-      <w:r>
-        <w:rPr>
-          <w:sz w:val="28"/>
-        </w:rPr>
-        <w:t>326-007</w:t>
-      </w:r>
-      <w:r>
-        <w:rPr>
-          <w:sz w:val="28"/>
-        </w:rPr>
-        <w:t xml:space="preserve"> POD 2 (Top 2</w:t>
+    </w:p>
+    <w:p>
+      <w:pPr>
+        <w:rPr>
+          <w:sz w:val="28"/>
+        </w:rPr>
+      </w:pPr>
+      <w:r>
+        <w:rPr>
+          <w:sz w:val="28"/>
+        </w:rPr>
+        <w:t>Location</w:t>
+      </w:r>
+      <w:r>
+        <w:rPr>
+          <w:sz w:val="28"/>
+        </w:rPr>
+        <w:tab/>
+        <w:t>326-0010 POD 1 (Bottom 2</w:t>
       </w:r>
       <w:r>
         <w:rPr>
@@ -2110,707 +1935,11 @@
     <w:p>
       <w:pPr>
         <w:rPr>
-          <w:b/>
-          <w:color w:val="2E74B5" w:themeColor="accent1" w:themeShade="BF"/>
-          <w:sz w:val="28"/>
-        </w:rPr>
-      </w:pPr>
-      <w:r>
-        <w:rPr>
-          <w:b/>
-          <w:color w:val="2E74B5" w:themeColor="accent1" w:themeShade="BF"/>
-          <w:sz w:val="28"/>
-        </w:rPr>
-        <w:t>Domain File Services (</w:t>
-      </w:r>
-      <w:r>
-        <w:rPr>
-          <w:b/>
-          <w:color w:val="2E74B5" w:themeColor="accent1" w:themeShade="BF"/>
-          <w:sz w:val="28"/>
-        </w:rPr>
-        <w:t>DFS03</w:t>
-      </w:r>
-      <w:r>
-        <w:rPr>
-          <w:b/>
-          <w:color w:val="2E74B5" w:themeColor="accent1" w:themeShade="BF"/>
-          <w:sz w:val="28"/>
-        </w:rPr>
-        <w:t>): VS1</w:t>
-      </w:r>
-      <w:r>
-        <w:rPr>
-          <w:b/>
-          <w:color w:val="2E74B5" w:themeColor="accent1" w:themeShade="BF"/>
-          <w:sz w:val="28"/>
-        </w:rPr>
-        <w:t>-DFS04</w:t>
-      </w:r>
-    </w:p>
-    <w:p>
-      <w:pPr>
-        <w:rPr>
-          <w:sz w:val="28"/>
-        </w:rPr>
-      </w:pPr>
-      <w:r>
-        <w:rPr>
-          <w:noProof/>
-          <w:sz w:val="28"/>
-        </w:rPr>
-        <w:drawing>
-          <wp:anchor distT="0" distB="0" distL="114300" distR="114300" simplePos="0" relativeHeight="251666432" behindDoc="0" locked="0" layoutInCell="1" allowOverlap="1">
-            <wp:simplePos x="0" y="0"/>
-            <wp:positionH relativeFrom="margin">
-              <wp:align>right</wp:align>
-            </wp:positionH>
-            <wp:positionV relativeFrom="paragraph">
-              <wp:posOffset>13970</wp:posOffset>
-            </wp:positionV>
-            <wp:extent cx="1562100" cy="1409700"/>
-            <wp:effectExtent l="0" t="0" r="0" b="0"/>
-            <wp:wrapSquare wrapText="bothSides"/>
-            <wp:docPr id="16" name="Picture 16"/>
-            <wp:cNvGraphicFramePr>
-              <a:graphicFrameLocks xmlns:a="http://schemas.openxmlformats.org/drawingml/2006/main" noChangeAspect="1"/>
-            </wp:cNvGraphicFramePr>
-            <a:graphic xmlns:a="http://schemas.openxmlformats.org/drawingml/2006/main">
-              <a:graphicData uri="http://schemas.openxmlformats.org/drawingml/2006/picture">
-                <pic:pic xmlns:pic="http://schemas.openxmlformats.org/drawingml/2006/picture">
-                  <pic:nvPicPr>
-                    <pic:cNvPr id="0" name="Picture 13"/>
-                    <pic:cNvPicPr>
-                      <a:picLocks noChangeAspect="1" noChangeArrowheads="1"/>
-                    </pic:cNvPicPr>
-                  </pic:nvPicPr>
-                  <pic:blipFill>
-                    <a:blip r:embed="rId12">
-                      <a:extLst>
-                        <a:ext uri="{28A0092B-C50C-407E-A947-70E740481C1C}">
-                          <a14:useLocalDpi xmlns:a14="http://schemas.microsoft.com/office/drawing/2010/main" val="0"/>
-                        </a:ext>
-                      </a:extLst>
-                    </a:blip>
-                    <a:srcRect/>
-                    <a:stretch>
-                      <a:fillRect/>
-                    </a:stretch>
-                  </pic:blipFill>
-                  <pic:spPr bwMode="auto">
-                    <a:xfrm>
-                      <a:off x="0" y="0"/>
-                      <a:ext cx="1562100" cy="1409700"/>
-                    </a:xfrm>
-                    <a:prstGeom prst="rect">
-                      <a:avLst/>
-                    </a:prstGeom>
-                    <a:noFill/>
-                    <a:ln>
-                      <a:noFill/>
-                    </a:ln>
-                  </pic:spPr>
-                </pic:pic>
-              </a:graphicData>
-            </a:graphic>
-          </wp:anchor>
-        </w:drawing>
-      </w:r>
-      <w:r>
-        <w:rPr>
-          <w:sz w:val="28"/>
-        </w:rPr>
-        <w:t>Uses:</w:t>
-      </w:r>
-      <w:r>
-        <w:rPr>
-          <w:sz w:val="28"/>
-        </w:rPr>
-        <w:tab/>
-      </w:r>
-      <w:r>
-        <w:rPr>
-          <w:sz w:val="28"/>
-        </w:rPr>
-        <w:tab/>
-      </w:r>
-    </w:p>
-    <w:p>
-      <w:pPr>
-        <w:rPr>
-          <w:sz w:val="28"/>
-        </w:rPr>
-      </w:pPr>
-      <w:r>
-        <w:rPr>
-          <w:sz w:val="28"/>
-        </w:rPr>
-        <w:t>Roles:</w:t>
-      </w:r>
-      <w:r>
-        <w:rPr>
-          <w:sz w:val="28"/>
-        </w:rPr>
-        <w:tab/>
-      </w:r>
-      <w:r>
-        <w:rPr>
-          <w:sz w:val="28"/>
-        </w:rPr>
-        <w:tab/>
-      </w:r>
-    </w:p>
-    <w:p>
-      <w:pPr>
-        <w:rPr>
-          <w:sz w:val="28"/>
-        </w:rPr>
-      </w:pPr>
-      <w:r>
-        <w:rPr>
-          <w:sz w:val="28"/>
-        </w:rPr>
-        <w:t>Location:</w:t>
-      </w:r>
-      <w:r>
-        <w:rPr>
-          <w:sz w:val="28"/>
-        </w:rPr>
-        <w:tab/>
-      </w:r>
-      <w:r>
-        <w:rPr>
-          <w:sz w:val="28"/>
-        </w:rPr>
-        <w:t>326-007</w:t>
-      </w:r>
-      <w:r>
-        <w:rPr>
-          <w:sz w:val="28"/>
-        </w:rPr>
-        <w:t xml:space="preserve"> POD 2 (Top 2</w:t>
-      </w:r>
-      <w:r>
-        <w:rPr>
-          <w:sz w:val="28"/>
-          <w:vertAlign w:val="superscript"/>
-        </w:rPr>
-        <w:t>nd</w:t>
-      </w:r>
-      <w:r>
-        <w:rPr>
-          <w:sz w:val="28"/>
-        </w:rPr>
-        <w:t>)</w:t>
-      </w:r>
-    </w:p>
-    <w:p>
-      <w:pPr>
-        <w:rPr>
-          <w:sz w:val="28"/>
-        </w:rPr>
-      </w:pPr>
-      <w:r>
-        <w:rPr>
-          <w:sz w:val="28"/>
-        </w:rPr>
-        <w:t>Switch:</w:t>
-      </w:r>
-      <w:r>
-        <w:rPr>
-          <w:sz w:val="28"/>
-        </w:rPr>
-        <w:tab/>
-        <w:t>External</w:t>
-      </w:r>
-    </w:p>
-    <w:p>
-      <w:pPr>
-        <w:rPr>
-          <w:sz w:val="28"/>
-        </w:rPr>
-      </w:pPr>
-      <w:r>
-        <w:rPr>
-          <w:sz w:val="28"/>
-        </w:rPr>
-        <w:t>Ipv4:</w:t>
-      </w:r>
-      <w:r>
-        <w:rPr>
-          <w:sz w:val="28"/>
-        </w:rPr>
-        <w:tab/>
-      </w:r>
-      <w:r>
-        <w:rPr>
-          <w:sz w:val="28"/>
-        </w:rPr>
-        <w:tab/>
-      </w:r>
-    </w:p>
-    <w:p>
-      <w:pPr>
-        <w:pBdr>
-          <w:bottom w:val="single" w:sz="6" w:space="1" w:color="auto"/>
-        </w:pBdr>
-        <w:rPr>
-          <w:sz w:val="28"/>
-        </w:rPr>
-      </w:pPr>
-    </w:p>
-    <w:p>
-      <w:pPr>
-        <w:rPr>
-          <w:sz w:val="28"/>
-        </w:rPr>
-      </w:pPr>
-    </w:p>
-    <w:p>
-      <w:pPr>
-        <w:rPr>
-          <w:sz w:val="28"/>
-        </w:rPr>
-      </w:pPr>
-    </w:p>
-    <w:p>
-      <w:pPr>
-        <w:rPr>
-          <w:sz w:val="28"/>
-        </w:rPr>
-      </w:pPr>
-    </w:p>
-    <w:p>
-      <w:pPr>
-        <w:rPr>
-          <w:b/>
-          <w:color w:val="2E74B5" w:themeColor="accent1" w:themeShade="BF"/>
-          <w:sz w:val="28"/>
-        </w:rPr>
-      </w:pPr>
-      <w:r>
-        <w:rPr>
-          <w:b/>
-          <w:color w:val="2E74B5" w:themeColor="accent1" w:themeShade="BF"/>
-          <w:sz w:val="28"/>
-        </w:rPr>
-        <w:t>Domain Controller: VS1-DC04</w:t>
-      </w:r>
-    </w:p>
-    <w:p>
-      <w:pPr>
-        <w:rPr>
-          <w:sz w:val="28"/>
-        </w:rPr>
-      </w:pPr>
-      <w:r>
-        <w:rPr>
-          <w:noProof/>
-          <w:sz w:val="28"/>
-        </w:rPr>
-        <w:drawing>
-          <wp:anchor distT="0" distB="0" distL="114300" distR="114300" simplePos="0" relativeHeight="251667456" behindDoc="0" locked="0" layoutInCell="1" allowOverlap="1">
-            <wp:simplePos x="0" y="0"/>
-            <wp:positionH relativeFrom="margin">
-              <wp:align>right</wp:align>
-            </wp:positionH>
-            <wp:positionV relativeFrom="paragraph">
-              <wp:posOffset>6985</wp:posOffset>
-            </wp:positionV>
-            <wp:extent cx="1552575" cy="1352550"/>
-            <wp:effectExtent l="0" t="0" r="9525" b="0"/>
-            <wp:wrapSquare wrapText="bothSides"/>
-            <wp:docPr id="19" name="Picture 19"/>
-            <wp:cNvGraphicFramePr>
-              <a:graphicFrameLocks xmlns:a="http://schemas.openxmlformats.org/drawingml/2006/main" noChangeAspect="1"/>
-            </wp:cNvGraphicFramePr>
-            <a:graphic xmlns:a="http://schemas.openxmlformats.org/drawingml/2006/main">
-              <a:graphicData uri="http://schemas.openxmlformats.org/drawingml/2006/picture">
-                <pic:pic xmlns:pic="http://schemas.openxmlformats.org/drawingml/2006/picture">
-                  <pic:nvPicPr>
-                    <pic:cNvPr id="0" name="Picture 15"/>
-                    <pic:cNvPicPr>
-                      <a:picLocks noChangeAspect="1" noChangeArrowheads="1"/>
-                    </pic:cNvPicPr>
-                  </pic:nvPicPr>
-                  <pic:blipFill>
-                    <a:blip r:embed="rId13">
-                      <a:extLst>
-                        <a:ext uri="{28A0092B-C50C-407E-A947-70E740481C1C}">
-                          <a14:useLocalDpi xmlns:a14="http://schemas.microsoft.com/office/drawing/2010/main" val="0"/>
-                        </a:ext>
-                      </a:extLst>
-                    </a:blip>
-                    <a:srcRect/>
-                    <a:stretch>
-                      <a:fillRect/>
-                    </a:stretch>
-                  </pic:blipFill>
-                  <pic:spPr bwMode="auto">
-                    <a:xfrm>
-                      <a:off x="0" y="0"/>
-                      <a:ext cx="1552575" cy="1352550"/>
-                    </a:xfrm>
-                    <a:prstGeom prst="rect">
-                      <a:avLst/>
-                    </a:prstGeom>
-                    <a:noFill/>
-                    <a:ln>
-                      <a:noFill/>
-                    </a:ln>
-                  </pic:spPr>
-                </pic:pic>
-              </a:graphicData>
-            </a:graphic>
-          </wp:anchor>
-        </w:drawing>
-      </w:r>
-      <w:r>
-        <w:rPr>
-          <w:sz w:val="28"/>
-        </w:rPr>
-        <w:t>Uses:</w:t>
-      </w:r>
-      <w:r>
-        <w:rPr>
-          <w:sz w:val="28"/>
-        </w:rPr>
-        <w:tab/>
-      </w:r>
-      <w:r>
-        <w:rPr>
-          <w:sz w:val="28"/>
-        </w:rPr>
-        <w:tab/>
-      </w:r>
-    </w:p>
-    <w:p>
-      <w:pPr>
-        <w:rPr>
-          <w:sz w:val="28"/>
-        </w:rPr>
-      </w:pPr>
-      <w:r>
-        <w:rPr>
-          <w:sz w:val="28"/>
-        </w:rPr>
-        <w:t>Roles:</w:t>
-      </w:r>
-      <w:r>
-        <w:rPr>
-          <w:sz w:val="28"/>
-        </w:rPr>
-        <w:tab/>
-      </w:r>
-      <w:r>
-        <w:rPr>
-          <w:sz w:val="28"/>
-        </w:rPr>
-        <w:tab/>
-      </w:r>
-    </w:p>
-    <w:p>
-      <w:pPr>
-        <w:rPr>
-          <w:sz w:val="28"/>
-        </w:rPr>
-      </w:pPr>
-      <w:r>
-        <w:rPr>
-          <w:sz w:val="28"/>
-        </w:rPr>
-        <w:t>Location:</w:t>
-      </w:r>
-      <w:r>
-        <w:rPr>
-          <w:sz w:val="28"/>
-        </w:rPr>
-        <w:tab/>
-        <w:t>326-007 POD 2 (Top 2</w:t>
-      </w:r>
-      <w:r>
-        <w:rPr>
-          <w:sz w:val="28"/>
-          <w:vertAlign w:val="superscript"/>
-        </w:rPr>
-        <w:t>nd</w:t>
-      </w:r>
-      <w:r>
-        <w:rPr>
-          <w:sz w:val="28"/>
-        </w:rPr>
-        <w:t>)</w:t>
-      </w:r>
-    </w:p>
-    <w:p>
-      <w:pPr>
-        <w:rPr>
-          <w:sz w:val="28"/>
-        </w:rPr>
-      </w:pPr>
-      <w:r>
-        <w:rPr>
-          <w:sz w:val="28"/>
-        </w:rPr>
-        <w:t>Switch:</w:t>
-      </w:r>
-      <w:r>
-        <w:rPr>
-          <w:sz w:val="28"/>
-        </w:rPr>
-        <w:tab/>
-        <w:t>External</w:t>
-      </w:r>
-    </w:p>
-    <w:p>
-      <w:pPr>
-        <w:rPr>
-          <w:sz w:val="28"/>
-        </w:rPr>
-      </w:pPr>
-      <w:r>
-        <w:rPr>
-          <w:sz w:val="28"/>
-        </w:rPr>
-        <w:t>Ipv4:</w:t>
-      </w:r>
-      <w:r>
-        <w:rPr>
-          <w:sz w:val="28"/>
-        </w:rPr>
-        <w:tab/>
-      </w:r>
-      <w:r>
-        <w:rPr>
-          <w:sz w:val="28"/>
-        </w:rPr>
-        <w:tab/>
-      </w:r>
-    </w:p>
-    <w:p>
-      <w:pPr>
-        <w:pBdr>
-          <w:bottom w:val="single" w:sz="6" w:space="1" w:color="auto"/>
-        </w:pBdr>
-        <w:rPr>
-          <w:sz w:val="28"/>
-        </w:rPr>
-      </w:pPr>
-    </w:p>
-    <w:p>
-      <w:pPr>
-        <w:rPr>
-          <w:sz w:val="28"/>
-        </w:rPr>
-      </w:pPr>
-      <w:r>
-        <w:rPr>
-          <w:sz w:val="28"/>
-        </w:rPr>
-        <w:t>Domain File Services (DFS04): VS1-DFS04</w:t>
-      </w:r>
-    </w:p>
-    <w:p>
-      <w:pPr>
-        <w:rPr>
-          <w:sz w:val="28"/>
-        </w:rPr>
-      </w:pPr>
-      <w:r>
-        <w:rPr>
-          <w:noProof/>
-          <w:sz w:val="28"/>
-        </w:rPr>
-        <w:drawing>
-          <wp:anchor distT="0" distB="0" distL="114300" distR="114300" simplePos="0" relativeHeight="251668480" behindDoc="0" locked="0" layoutInCell="1" allowOverlap="1">
-            <wp:simplePos x="0" y="0"/>
-            <wp:positionH relativeFrom="margin">
-              <wp:align>right</wp:align>
-            </wp:positionH>
-            <wp:positionV relativeFrom="paragraph">
-              <wp:posOffset>5715</wp:posOffset>
-            </wp:positionV>
-            <wp:extent cx="1571625" cy="1419225"/>
-            <wp:effectExtent l="0" t="0" r="9525" b="9525"/>
-            <wp:wrapSquare wrapText="bothSides"/>
-            <wp:docPr id="22" name="Picture 22"/>
-            <wp:cNvGraphicFramePr>
-              <a:graphicFrameLocks xmlns:a="http://schemas.openxmlformats.org/drawingml/2006/main" noChangeAspect="1"/>
-            </wp:cNvGraphicFramePr>
-            <a:graphic xmlns:a="http://schemas.openxmlformats.org/drawingml/2006/main">
-              <a:graphicData uri="http://schemas.openxmlformats.org/drawingml/2006/picture">
-                <pic:pic xmlns:pic="http://schemas.openxmlformats.org/drawingml/2006/picture">
-                  <pic:nvPicPr>
-                    <pic:cNvPr id="0" name="Picture 17"/>
-                    <pic:cNvPicPr>
-                      <a:picLocks noChangeAspect="1" noChangeArrowheads="1"/>
-                    </pic:cNvPicPr>
-                  </pic:nvPicPr>
-                  <pic:blipFill>
-                    <a:blip r:embed="rId14">
-                      <a:extLst>
-                        <a:ext uri="{28A0092B-C50C-407E-A947-70E740481C1C}">
-                          <a14:useLocalDpi xmlns:a14="http://schemas.microsoft.com/office/drawing/2010/main" val="0"/>
-                        </a:ext>
-                      </a:extLst>
-                    </a:blip>
-                    <a:srcRect/>
-                    <a:stretch>
-                      <a:fillRect/>
-                    </a:stretch>
-                  </pic:blipFill>
-                  <pic:spPr bwMode="auto">
-                    <a:xfrm>
-                      <a:off x="0" y="0"/>
-                      <a:ext cx="1571625" cy="1419225"/>
-                    </a:xfrm>
-                    <a:prstGeom prst="rect">
-                      <a:avLst/>
-                    </a:prstGeom>
-                    <a:noFill/>
-                    <a:ln>
-                      <a:noFill/>
-                    </a:ln>
-                  </pic:spPr>
-                </pic:pic>
-              </a:graphicData>
-            </a:graphic>
-          </wp:anchor>
-        </w:drawing>
-      </w:r>
-      <w:r>
-        <w:rPr>
-          <w:sz w:val="28"/>
-        </w:rPr>
-        <w:t>Uses:</w:t>
-      </w:r>
-      <w:r>
-        <w:rPr>
-          <w:sz w:val="28"/>
-        </w:rPr>
-        <w:tab/>
-      </w:r>
-      <w:r>
-        <w:rPr>
-          <w:sz w:val="28"/>
-        </w:rPr>
-        <w:tab/>
-      </w:r>
-    </w:p>
-    <w:p>
-      <w:pPr>
-        <w:rPr>
-          <w:sz w:val="28"/>
-        </w:rPr>
-      </w:pPr>
-      <w:r>
-        <w:rPr>
-          <w:sz w:val="28"/>
-        </w:rPr>
-        <w:t>Roles:</w:t>
-      </w:r>
-      <w:r>
-        <w:rPr>
-          <w:sz w:val="28"/>
-        </w:rPr>
-        <w:tab/>
-      </w:r>
-      <w:r>
-        <w:rPr>
-          <w:sz w:val="28"/>
-        </w:rPr>
-        <w:tab/>
-      </w:r>
-    </w:p>
-    <w:p>
-      <w:pPr>
-        <w:rPr>
-          <w:sz w:val="28"/>
-        </w:rPr>
-      </w:pPr>
-      <w:r>
-        <w:rPr>
-          <w:sz w:val="28"/>
-        </w:rPr>
-        <w:t>Location:</w:t>
-      </w:r>
-      <w:r>
-        <w:rPr>
-          <w:sz w:val="28"/>
-        </w:rPr>
-        <w:tab/>
-        <w:t>326-007 POD 2 (Top 2</w:t>
-      </w:r>
-      <w:r>
-        <w:rPr>
-          <w:sz w:val="28"/>
-          <w:vertAlign w:val="superscript"/>
-        </w:rPr>
-        <w:t>nd</w:t>
-      </w:r>
-      <w:r>
-        <w:rPr>
-          <w:sz w:val="28"/>
-        </w:rPr>
-        <w:t>)</w:t>
-      </w:r>
-    </w:p>
-    <w:p>
-      <w:pPr>
-        <w:rPr>
-          <w:sz w:val="28"/>
-        </w:rPr>
-      </w:pPr>
-      <w:r>
-        <w:rPr>
-          <w:sz w:val="28"/>
-        </w:rPr>
-        <w:t>Switch:</w:t>
-      </w:r>
-      <w:r>
-        <w:rPr>
-          <w:sz w:val="28"/>
-        </w:rPr>
-        <w:tab/>
-        <w:t>External</w:t>
-      </w:r>
-    </w:p>
-    <w:p>
-      <w:pPr>
-        <w:rPr>
-          <w:sz w:val="28"/>
-        </w:rPr>
-      </w:pPr>
-      <w:r>
-        <w:rPr>
-          <w:sz w:val="28"/>
-        </w:rPr>
-        <w:t>Ipv4:</w:t>
-      </w:r>
-      <w:r>
-        <w:rPr>
-          <w:sz w:val="28"/>
-        </w:rPr>
-        <w:tab/>
-      </w:r>
-    </w:p>
-    <w:p>
-      <w:pPr>
-        <w:pBdr>
-          <w:bottom w:val="single" w:sz="6" w:space="1" w:color="auto"/>
-        </w:pBdr>
-        <w:rPr>
-          <w:sz w:val="28"/>
-        </w:rPr>
-      </w:pPr>
-    </w:p>
-    <w:p>
-      <w:pPr>
-        <w:rPr>
-          <w:sz w:val="28"/>
-        </w:rPr>
-      </w:pPr>
-    </w:p>
+          <w:sz w:val="28"/>
+        </w:rPr>
+      </w:pPr>
+    </w:p>
+    <w:p/>
     <w:sectPr>
       <w:pgSz w:w="12240" w:h="15840"/>
       <w:pgMar w:top="1440" w:right="1440" w:bottom="1440" w:left="1440" w:header="720" w:footer="720" w:gutter="0"/>
@@ -2822,7 +1951,7 @@
 </file>
 
 <file path=word/styles.xml><?xml version="1.0" encoding="utf-8"?>
-<w:styles xmlns:mc="http://schemas.openxmlformats.org/markup-compatibility/2006" xmlns:r="http://schemas.openxmlformats.org/officeDocument/2006/relationships" xmlns:w="http://schemas.openxmlformats.org/wordprocessingml/2006/main" xmlns:w14="http://schemas.microsoft.com/office/word/2010/wordml" xmlns:w15="http://schemas.microsoft.com/office/word/2012/wordml" xmlns:w16se="http://schemas.microsoft.com/office/word/2015/wordml/symex" mc:Ignorable="w14 w15 w16se">
+<w:styles xmlns:mc="http://schemas.openxmlformats.org/markup-compatibility/2006" xmlns:r="http://schemas.openxmlformats.org/officeDocument/2006/relationships" xmlns:w="http://schemas.openxmlformats.org/wordprocessingml/2006/main" xmlns:w14="http://schemas.microsoft.com/office/word/2010/wordml" xmlns:w15="http://schemas.microsoft.com/office/word/2012/wordml" xmlns:w16cex="http://schemas.microsoft.com/office/word/2018/wordml/cex" xmlns:w16cid="http://schemas.microsoft.com/office/word/2016/wordml/cid" xmlns:w16="http://schemas.microsoft.com/office/word/2018/wordml" xmlns:w16sdtdh="http://schemas.microsoft.com/office/word/2020/wordml/sdtdatahash" xmlns:w16se="http://schemas.microsoft.com/office/word/2015/wordml/symex" mc:Ignorable="w14 w15 w16se w16cid w16 w16cex w16sdtdh">
   <w:docDefaults>
     <w:rPrDefault>
       <w:rPr>
@@ -2838,7 +1967,7 @@
       </w:pPr>
     </w:pPrDefault>
   </w:docDefaults>
-  <w:latentStyles w:defLockedState="0" w:defUIPriority="99" w:defSemiHidden="0" w:defUnhideWhenUsed="0" w:defQFormat="0" w:count="371">
+  <w:latentStyles w:defLockedState="0" w:defUIPriority="99" w:defSemiHidden="0" w:defUnhideWhenUsed="0" w:defQFormat="0" w:count="376">
     <w:lsdException w:name="Normal" w:uiPriority="0" w:qFormat="1"/>
     <w:lsdException w:name="heading 1" w:uiPriority="9" w:qFormat="1"/>
     <w:lsdException w:name="heading 2" w:semiHidden="1" w:uiPriority="9" w:unhideWhenUsed="1" w:qFormat="1"/>
@@ -2944,7 +2073,6 @@
     <w:lsdException w:name="HTML Sample" w:semiHidden="1" w:unhideWhenUsed="1"/>
     <w:lsdException w:name="HTML Typewriter" w:semiHidden="1" w:unhideWhenUsed="1"/>
     <w:lsdException w:name="HTML Variable" w:semiHidden="1" w:unhideWhenUsed="1"/>
-    <w:lsdException w:name="Normal Table" w:semiHidden="1" w:unhideWhenUsed="1"/>
     <w:lsdException w:name="annotation subject" w:semiHidden="1" w:unhideWhenUsed="1"/>
     <w:lsdException w:name="No List" w:semiHidden="1" w:unhideWhenUsed="1"/>
     <w:lsdException w:name="Outline List 1" w:semiHidden="1" w:unhideWhenUsed="1"/>
@@ -2987,11 +2115,8 @@
     <w:lsdException w:name="Table Contemporary" w:semiHidden="1" w:unhideWhenUsed="1"/>
     <w:lsdException w:name="Table Elegant" w:semiHidden="1" w:unhideWhenUsed="1"/>
     <w:lsdException w:name="Table Professional" w:semiHidden="1" w:unhideWhenUsed="1"/>
-    <w:lsdException w:name="Table Subtle 1" w:semiHidden="1" w:unhideWhenUsed="1"/>
     <w:lsdException w:name="Table Subtle 2" w:semiHidden="1" w:unhideWhenUsed="1"/>
     <w:lsdException w:name="Table Web 1" w:semiHidden="1" w:unhideWhenUsed="1"/>
-    <w:lsdException w:name="Table Web 2" w:semiHidden="1" w:unhideWhenUsed="1"/>
-    <w:lsdException w:name="Table Web 3" w:semiHidden="1" w:unhideWhenUsed="1"/>
     <w:lsdException w:name="Balloon Text" w:semiHidden="1" w:unhideWhenUsed="1"/>
     <w:lsdException w:name="Table Grid" w:uiPriority="39"/>
     <w:lsdException w:name="Table Theme" w:semiHidden="1" w:unhideWhenUsed="1"/>
@@ -3210,10 +2335,16 @@
     <w:lsdException w:name="List Table 5 Dark Accent 6" w:uiPriority="50"/>
     <w:lsdException w:name="List Table 6 Colorful Accent 6" w:uiPriority="51"/>
     <w:lsdException w:name="List Table 7 Colorful Accent 6" w:uiPriority="52"/>
+    <w:lsdException w:name="Mention" w:semiHidden="1" w:unhideWhenUsed="1"/>
+    <w:lsdException w:name="Smart Hyperlink" w:semiHidden="1" w:unhideWhenUsed="1"/>
+    <w:lsdException w:name="Hashtag" w:semiHidden="1" w:unhideWhenUsed="1"/>
+    <w:lsdException w:name="Unresolved Mention" w:semiHidden="1" w:unhideWhenUsed="1"/>
+    <w:lsdException w:name="Smart Link" w:semiHidden="1" w:unhideWhenUsed="1"/>
   </w:latentStyles>
   <w:style w:type="paragraph" w:default="1" w:styleId="Normal">
     <w:name w:val="Normal"/>
     <w:qFormat/>
+    <w:rsid w:val="001D007B"/>
   </w:style>
   <w:style w:type="character" w:default="1" w:styleId="DefaultParagraphFont">
     <w:name w:val="Default Paragraph Font"/>
